--- a/homework/CSE340S17_HW4.docx
+++ b/homework/CSE340S17_HW4.docx
@@ -1117,6 +1117,68 @@
       <w:pPr>
         <w:pStyle w:val="BodyA"/>
         <w:spacing w:after="0"/>
+        <w:rPr>
+          <w:rFonts w:ascii="Times New Roman" w:hAnsi="Times New Roman" w:cs="Times New Roman"/>
+          <w:lang w:val="en-US"/>
+        </w:rPr>
+      </w:pPr>
+      <w:r>
+        <w:rPr>
+          <w:rFonts w:ascii="Times New Roman" w:hAnsi="Times New Roman" w:cs="Times New Roman"/>
+          <w:b/>
+          <w:color w:val="C00000"/>
+          <w:lang w:val="en-US"/>
+        </w:rPr>
+        <w:t>Note:</w:t>
+      </w:r>
+      <w:r>
+        <w:rPr>
+          <w:rFonts w:ascii="Times New Roman" w:hAnsi="Times New Roman" w:cs="Times New Roman"/>
+          <w:lang w:val="en-US"/>
+        </w:rPr>
+        <w:t xml:space="preserve"> I did this problem before the in-class anouncement that we did not have to do the entire 14 </w:t>
+      </w:r>
+      <w:r>
+        <w:rPr>
+          <w:rFonts w:ascii="Times New Roman" w:hAnsi="Times New Roman" w:cs="Times New Roman"/>
+          <w:lang w:val="en-US"/>
+        </w:rPr>
+        <w:t>×</w:t>
+      </w:r>
+      <w:r>
+        <w:rPr>
+          <w:rFonts w:ascii="Times New Roman" w:hAnsi="Times New Roman" w:cs="Times New Roman"/>
+          <w:lang w:val="en-US"/>
+        </w:rPr>
+        <w:t xml:space="preserve"> 14 table. I apologize, as I know it’s more work for you as a grader, but this problem took forever to do, and I am not going to redo it.</w:t>
+      </w:r>
+    </w:p>
+    <w:p>
+      <w:pPr>
+        <w:pStyle w:val="BodyA"/>
+        <w:spacing w:after="0"/>
+        <w:rPr>
+          <w:rFonts w:ascii="Times New Roman" w:hAnsi="Times New Roman" w:cs="Times New Roman"/>
+          <w:b/>
+          <w:lang w:val="en-US"/>
+        </w:rPr>
+      </w:pPr>
+    </w:p>
+    <w:p>
+      <w:pPr>
+        <w:pStyle w:val="BodyA"/>
+        <w:spacing w:after="0"/>
+        <w:rPr>
+          <w:rFonts w:ascii="Times New Roman" w:hAnsi="Times New Roman" w:cs="Times New Roman"/>
+          <w:b/>
+          <w:lang w:val="en-US"/>
+        </w:rPr>
+      </w:pPr>
+    </w:p>
+    <w:p>
+      <w:pPr>
+        <w:pStyle w:val="BodyA"/>
+        <w:spacing w:after="0"/>
         <w:contextualSpacing/>
         <w:rPr>
           <w:rFonts w:ascii="Times New Roman" w:hAnsi="Times New Roman" w:cs="Times New Roman"/>
@@ -1128,6 +1190,7 @@
           <w:rFonts w:ascii="Times New Roman" w:hAnsi="Times New Roman" w:cs="Times New Roman"/>
           <w:lang w:val="en-US"/>
         </w:rPr>
+        <w:lastRenderedPageBreak/>
         <w:t>Initiall</w:t>
       </w:r>
       <w:r>
@@ -1145,20 +1208,20 @@
         <w:tblLook w:val="04A0" w:firstRow="1" w:lastRow="0" w:firstColumn="1" w:lastColumn="0" w:noHBand="0" w:noVBand="1"/>
       </w:tblPr>
       <w:tblGrid>
-        <w:gridCol w:w="684"/>
-        <w:gridCol w:w="684"/>
-        <w:gridCol w:w="684"/>
-        <w:gridCol w:w="684"/>
-        <w:gridCol w:w="684"/>
-        <w:gridCol w:w="684"/>
-        <w:gridCol w:w="684"/>
-        <w:gridCol w:w="684"/>
-        <w:gridCol w:w="684"/>
-        <w:gridCol w:w="684"/>
-        <w:gridCol w:w="684"/>
-        <w:gridCol w:w="684"/>
-        <w:gridCol w:w="684"/>
-        <w:gridCol w:w="684"/>
+        <w:gridCol w:w="677"/>
+        <w:gridCol w:w="668"/>
+        <w:gridCol w:w="668"/>
+        <w:gridCol w:w="667"/>
+        <w:gridCol w:w="666"/>
+        <w:gridCol w:w="666"/>
+        <w:gridCol w:w="666"/>
+        <w:gridCol w:w="666"/>
+        <w:gridCol w:w="666"/>
+        <w:gridCol w:w="666"/>
+        <w:gridCol w:w="666"/>
+        <w:gridCol w:w="666"/>
+        <w:gridCol w:w="666"/>
+        <w:gridCol w:w="676"/>
       </w:tblGrid>
       <w:tr>
         <w:tc>
@@ -3017,7 +3080,6 @@
                 <w:b/>
                 <w:lang w:val="en-US"/>
               </w:rPr>
-              <w:lastRenderedPageBreak/>
               <w:t>T1</w:t>
             </w:r>
           </w:p>
@@ -7533,6 +7595,7 @@
         <w:rPr>
           <w:rFonts w:ascii="Times New Roman" w:hAnsi="Times New Roman" w:cs="Times New Roman"/>
           <w:b/>
+          <w:color w:val="C00000"/>
           <w:lang w:val="en-US"/>
         </w:rPr>
         <w:t>Note:</w:t>
@@ -7919,13 +7982,9 @@
         <w:rPr>
           <w:rFonts w:ascii="Times New Roman" w:hAnsi="Times New Roman" w:cs="Times New Roman"/>
         </w:rPr>
-        <w:t xml:space="preserve"> </w:t>
-      </w:r>
-      <w:r>
-        <w:rPr>
-          <w:rFonts w:ascii="Times New Roman" w:hAnsi="Times New Roman" w:cs="Times New Roman"/>
-        </w:rPr>
-        <w:t>--</w:t>
+        <w:pict w14:anchorId="5016C9CA">
+          <v:rect id="_x0000_i1025" style="width:263.5pt;height:1.25pt" o:hrpct="563" o:hralign="center" o:hrstd="t" o:hrnoshade="t" o:hr="t" fillcolor="black [3213]" stroked="f"/>
+        </w:pict>
       </w:r>
     </w:p>
     <w:p>
@@ -8284,9 +8343,11 @@
       <w:r>
         <w:rPr>
           <w:rFonts w:ascii="Times New Roman" w:hAnsi="Times New Roman" w:cs="Times New Roman"/>
-          <w:lang w:val="en-US"/>
-        </w:rPr>
-        <w:t>--</w:t>
+        </w:rPr>
+        <w:lastRenderedPageBreak/>
+        <w:pict w14:anchorId="26F0C0FE">
+          <v:rect id="_x0000_i1026" style="width:263.5pt;height:1.25pt" o:hrpct="563" o:hralign="center" o:hrstd="t" o:hrnoshade="t" o:hr="t" fillcolor="black [3213]" stroked="f"/>
+        </w:pict>
       </w:r>
     </w:p>
     <w:p>
@@ -8435,7 +8496,6 @@
         <w:rPr>
           <w:rFonts w:ascii="Times New Roman" w:hAnsi="Times New Roman" w:cs="Times New Roman"/>
         </w:rPr>
-        <w:lastRenderedPageBreak/>
         <w:t xml:space="preserve">False, integer </w:t>
       </w:r>
       <w:r>
@@ -8484,7 +8544,9 @@
         <w:rPr>
           <w:rFonts w:ascii="Times New Roman" w:hAnsi="Times New Roman" w:cs="Times New Roman"/>
         </w:rPr>
-        <w:t>--</w:t>
+        <w:pict w14:anchorId="43260EE5">
+          <v:rect id="_x0000_i1027" style="width:263.5pt;height:1.25pt" o:hrpct="563" o:hralign="center" o:hrstd="t" o:hrnoshade="t" o:hr="t" fillcolor="black [3213]" stroked="f"/>
+        </w:pict>
       </w:r>
     </w:p>
     <w:p>
@@ -8656,7 +8718,9 @@
         <w:rPr>
           <w:rFonts w:ascii="Times New Roman" w:hAnsi="Times New Roman" w:cs="Times New Roman"/>
         </w:rPr>
-        <w:t>--</w:t>
+        <w:pict w14:anchorId="0094BDE6">
+          <v:rect id="_x0000_i1028" style="width:263.5pt;height:1.25pt" o:hrpct="563" o:hralign="center" o:hrstd="t" o:hrnoshade="t" o:hr="t" fillcolor="black [3213]" stroked="f"/>
+        </w:pict>
       </w:r>
     </w:p>
     <w:p>
@@ -9140,7 +9204,9 @@
         <w:rPr>
           <w:rFonts w:ascii="Times New Roman" w:hAnsi="Times New Roman" w:cs="Times New Roman"/>
         </w:rPr>
-        <w:t>--</w:t>
+        <w:pict w14:anchorId="216D64A4">
+          <v:rect id="_x0000_i1029" style="width:263.5pt;height:1.25pt" o:hrpct="563" o:hralign="center" o:hrstd="t" o:hrnoshade="t" o:hr="t" fillcolor="black [3213]" stroked="f"/>
+        </w:pict>
       </w:r>
     </w:p>
     <w:p>
@@ -9388,6 +9454,7 @@
         <w:rPr>
           <w:rFonts w:ascii="Times New Roman" w:hAnsi="Times New Roman" w:cs="Times New Roman"/>
         </w:rPr>
+        <w:lastRenderedPageBreak/>
         <w:t xml:space="preserve">T3 </w:t>
       </w:r>
       <w:r>
@@ -9468,7 +9535,9 @@
         <w:rPr>
           <w:rFonts w:ascii="Times New Roman" w:hAnsi="Times New Roman" w:cs="Times New Roman"/>
         </w:rPr>
-        <w:t>--</w:t>
+        <w:pict w14:anchorId="21E2B620">
+          <v:rect id="_x0000_i1030" style="width:263.5pt;height:1.25pt" o:hrpct="563" o:hralign="center" o:hrstd="t" o:hrnoshade="t" o:hr="t" fillcolor="black [3213]" stroked="f"/>
+        </w:pict>
       </w:r>
     </w:p>
     <w:p>
@@ -9520,7 +9589,6 @@
         <w:rPr>
           <w:rFonts w:ascii="Times New Roman" w:hAnsi="Times New Roman" w:cs="Times New Roman"/>
         </w:rPr>
-        <w:lastRenderedPageBreak/>
         <w:t>False, different number of fields</w:t>
       </w:r>
     </w:p>
@@ -9641,7 +9709,9 @@
         <w:rPr>
           <w:rFonts w:ascii="Times New Roman" w:hAnsi="Times New Roman" w:cs="Times New Roman"/>
         </w:rPr>
-        <w:t>--</w:t>
+        <w:pict w14:anchorId="165B0ED3">
+          <v:rect id="_x0000_i1031" style="width:263.5pt;height:1.25pt" o:hrpct="563" o:hralign="center" o:hrstd="t" o:hrnoshade="t" o:hr="t" fillcolor="black [3213]" stroked="f"/>
+        </w:pict>
       </w:r>
     </w:p>
     <w:p>
@@ -10565,6 +10635,7 @@
         <w:rPr>
           <w:rFonts w:ascii="Times New Roman" w:hAnsi="Times New Roman" w:cs="Times New Roman"/>
         </w:rPr>
+        <w:lastRenderedPageBreak/>
         <w:t xml:space="preserve">False, structure </w:t>
       </w:r>
       <w:r>
@@ -10613,9 +10684,10 @@
       <w:r>
         <w:rPr>
           <w:rFonts w:ascii="Times New Roman" w:hAnsi="Times New Roman" w:cs="Times New Roman"/>
-          <w:lang w:val="en-US"/>
-        </w:rPr>
-        <w:t>--</w:t>
+        </w:rPr>
+        <w:pict w14:anchorId="26575910">
+          <v:rect id="_x0000_i1032" style="width:263.5pt;height:1.25pt" o:hrpct="563" o:hralign="center" o:hrstd="t" o:hrnoshade="t" o:hr="t" fillcolor="black [3213]" stroked="f"/>
+        </w:pict>
       </w:r>
     </w:p>
     <w:p>
@@ -10688,7 +10760,6 @@
         <w:rPr>
           <w:rFonts w:ascii="Times New Roman" w:hAnsi="Times New Roman" w:cs="Times New Roman"/>
         </w:rPr>
-        <w:lastRenderedPageBreak/>
         <w:t xml:space="preserve">pointer </w:t>
       </w:r>
       <w:r>
@@ -11312,7 +11383,9 @@
         <w:rPr>
           <w:rFonts w:ascii="Times New Roman" w:hAnsi="Times New Roman" w:cs="Times New Roman"/>
         </w:rPr>
-        <w:t>--</w:t>
+        <w:pict w14:anchorId="107ECF9F">
+          <v:rect id="_x0000_i1033" style="width:263.5pt;height:1.25pt" o:hrpct="563" o:hralign="center" o:hrstd="t" o:hrnoshade="t" o:hr="t" fillcolor="black [3213]" stroked="f"/>
+        </w:pict>
       </w:r>
     </w:p>
     <w:p>
@@ -11728,7 +11801,9 @@
         <w:rPr>
           <w:rFonts w:ascii="Times New Roman" w:hAnsi="Times New Roman" w:cs="Times New Roman"/>
         </w:rPr>
-        <w:t>--</w:t>
+        <w:pict w14:anchorId="0BC4E2A8">
+          <v:rect id="_x0000_i1034" style="width:263.5pt;height:1.25pt" o:hrpct="563" o:hralign="center" o:hrstd="t" o:hrnoshade="t" o:hr="t" fillcolor="black [3213]" stroked="f"/>
+        </w:pict>
       </w:r>
     </w:p>
     <w:p>
@@ -11813,6 +11888,7 @@
         <w:rPr>
           <w:rFonts w:ascii="Times New Roman" w:hAnsi="Times New Roman" w:cs="Times New Roman"/>
         </w:rPr>
+        <w:lastRenderedPageBreak/>
         <w:t>False for T10 for same reason</w:t>
       </w:r>
     </w:p>
@@ -11829,7 +11905,9 @@
         <w:rPr>
           <w:rFonts w:ascii="Times New Roman" w:hAnsi="Times New Roman" w:cs="Times New Roman"/>
         </w:rPr>
-        <w:t>--</w:t>
+        <w:pict w14:anchorId="67A8FFAF">
+          <v:rect id="_x0000_i1035" style="width:263.5pt;height:1.25pt" o:hrpct="563" o:hralign="center" o:hrstd="t" o:hrnoshade="t" o:hr="t" fillcolor="black [3213]" stroked="f"/>
+        </w:pict>
       </w:r>
     </w:p>
     <w:p>
@@ -11945,7 +12023,6 @@
           <w:rFonts w:ascii="Times New Roman" w:hAnsi="Times New Roman" w:cs="Times New Roman"/>
           <w:lang w:val="en-US"/>
         </w:rPr>
-        <w:lastRenderedPageBreak/>
         <w:t>range</w:t>
       </w:r>
       <w:r>
@@ -12175,20 +12252,20 @@
         <w:tblLook w:val="04A0" w:firstRow="1" w:lastRow="0" w:firstColumn="1" w:lastColumn="0" w:noHBand="0" w:noVBand="1"/>
       </w:tblPr>
       <w:tblGrid>
-        <w:gridCol w:w="684"/>
-        <w:gridCol w:w="684"/>
-        <w:gridCol w:w="684"/>
-        <w:gridCol w:w="684"/>
-        <w:gridCol w:w="684"/>
-        <w:gridCol w:w="684"/>
-        <w:gridCol w:w="684"/>
-        <w:gridCol w:w="684"/>
-        <w:gridCol w:w="684"/>
-        <w:gridCol w:w="684"/>
-        <w:gridCol w:w="684"/>
-        <w:gridCol w:w="684"/>
-        <w:gridCol w:w="684"/>
-        <w:gridCol w:w="684"/>
+        <w:gridCol w:w="677"/>
+        <w:gridCol w:w="668"/>
+        <w:gridCol w:w="668"/>
+        <w:gridCol w:w="667"/>
+        <w:gridCol w:w="666"/>
+        <w:gridCol w:w="666"/>
+        <w:gridCol w:w="666"/>
+        <w:gridCol w:w="666"/>
+        <w:gridCol w:w="666"/>
+        <w:gridCol w:w="666"/>
+        <w:gridCol w:w="666"/>
+        <w:gridCol w:w="666"/>
+        <w:gridCol w:w="666"/>
+        <w:gridCol w:w="676"/>
       </w:tblGrid>
       <w:tr>
         <w:tc>
@@ -19035,6 +19112,7 @@
         <w:rPr>
           <w:rFonts w:ascii="Times New Roman" w:hAnsi="Times New Roman" w:cs="Times New Roman"/>
         </w:rPr>
+        <w:lastRenderedPageBreak/>
         <w:t xml:space="preserve">pointer </w:t>
       </w:r>
       <w:r>
@@ -19196,7 +19274,6 @@
         <w:rPr>
           <w:rFonts w:ascii="Times New Roman" w:hAnsi="Times New Roman" w:cs="Times New Roman"/>
         </w:rPr>
-        <w:lastRenderedPageBreak/>
         <w:t xml:space="preserve">False, </w:t>
       </w:r>
       <w:r>
@@ -19579,9 +19656,10 @@
       <w:r>
         <w:rPr>
           <w:rFonts w:ascii="Times New Roman" w:hAnsi="Times New Roman" w:cs="Times New Roman"/>
-          <w:lang w:val="en-US"/>
-        </w:rPr>
-        <w:t>--</w:t>
+        </w:rPr>
+        <w:pict w14:anchorId="0A3CBA2E">
+          <v:rect id="_x0000_i1036" style="width:263.5pt;height:1.25pt" o:hrpct="563" o:hralign="center" o:hrstd="t" o:hrnoshade="t" o:hr="t" fillcolor="black [3213]" stroked="f"/>
+        </w:pict>
       </w:r>
     </w:p>
     <w:p>
@@ -20222,9 +20300,10 @@
       <w:r>
         <w:rPr>
           <w:rFonts w:ascii="Times New Roman" w:hAnsi="Times New Roman" w:cs="Times New Roman"/>
-          <w:lang w:val="en-US"/>
-        </w:rPr>
-        <w:t>--</w:t>
+        </w:rPr>
+        <w:pict w14:anchorId="50AE45DA">
+          <v:rect id="_x0000_i1037" style="width:263.5pt;height:1.25pt" o:hrpct="563" o:hralign="center" o:hrstd="t" o:hrnoshade="t" o:hr="t" fillcolor="black [3213]" stroked="f"/>
+        </w:pict>
       </w:r>
     </w:p>
     <w:p>
@@ -20328,6 +20407,7 @@
         <w:rPr>
           <w:rFonts w:ascii="Times New Roman" w:hAnsi="Times New Roman" w:cs="Times New Roman"/>
         </w:rPr>
+        <w:lastRenderedPageBreak/>
         <w:t xml:space="preserve">True, pointer to T6 </w:t>
       </w:r>
       <w:r>
@@ -20502,7 +20582,6 @@
         <w:rPr>
           <w:rFonts w:ascii="Times New Roman" w:hAnsi="Times New Roman" w:cs="Times New Roman"/>
         </w:rPr>
-        <w:lastRenderedPageBreak/>
         <w:t>True</w:t>
       </w:r>
     </w:p>
@@ -20550,9 +20629,10 @@
       <w:r>
         <w:rPr>
           <w:rFonts w:ascii="Times New Roman" w:hAnsi="Times New Roman" w:cs="Times New Roman"/>
-          <w:lang w:val="en-US"/>
-        </w:rPr>
-        <w:t>--</w:t>
+        </w:rPr>
+        <w:pict w14:anchorId="61FDE96B">
+          <v:rect id="_x0000_i1038" style="width:263.5pt;height:1.25pt" o:hrpct="563" o:hralign="center" o:hrstd="t" o:hrnoshade="t" o:hr="t" fillcolor="black [3213]" stroked="f"/>
+        </w:pict>
       </w:r>
     </w:p>
     <w:p>
@@ -20898,20 +20978,20 @@
         <w:tblLook w:val="04A0" w:firstRow="1" w:lastRow="0" w:firstColumn="1" w:lastColumn="0" w:noHBand="0" w:noVBand="1"/>
       </w:tblPr>
       <w:tblGrid>
-        <w:gridCol w:w="684"/>
-        <w:gridCol w:w="684"/>
-        <w:gridCol w:w="684"/>
-        <w:gridCol w:w="684"/>
-        <w:gridCol w:w="684"/>
-        <w:gridCol w:w="684"/>
-        <w:gridCol w:w="684"/>
-        <w:gridCol w:w="684"/>
-        <w:gridCol w:w="684"/>
-        <w:gridCol w:w="684"/>
-        <w:gridCol w:w="684"/>
-        <w:gridCol w:w="684"/>
-        <w:gridCol w:w="684"/>
-        <w:gridCol w:w="684"/>
+        <w:gridCol w:w="677"/>
+        <w:gridCol w:w="668"/>
+        <w:gridCol w:w="668"/>
+        <w:gridCol w:w="667"/>
+        <w:gridCol w:w="666"/>
+        <w:gridCol w:w="666"/>
+        <w:gridCol w:w="666"/>
+        <w:gridCol w:w="666"/>
+        <w:gridCol w:w="666"/>
+        <w:gridCol w:w="666"/>
+        <w:gridCol w:w="666"/>
+        <w:gridCol w:w="666"/>
+        <w:gridCol w:w="666"/>
+        <w:gridCol w:w="676"/>
       </w:tblGrid>
       <w:tr>
         <w:tc>
@@ -27585,6 +27665,7 @@
         <w:rPr>
           <w:rFonts w:ascii="Times New Roman" w:hAnsi="Times New Roman" w:cs="Times New Roman"/>
         </w:rPr>
+        <w:lastRenderedPageBreak/>
         <w:t xml:space="preserve">pointer </w:t>
       </w:r>
       <w:r>
@@ -27692,9 +27773,10 @@
       <w:r>
         <w:rPr>
           <w:rFonts w:ascii="Times New Roman" w:hAnsi="Times New Roman" w:cs="Times New Roman"/>
-          <w:lang w:val="en-US"/>
-        </w:rPr>
-        <w:t>--</w:t>
+        </w:rPr>
+        <w:pict w14:anchorId="0C60B7C2">
+          <v:rect id="_x0000_i1039" style="width:263.5pt;height:1.25pt" o:hrpct="563" o:hralign="center" o:hrstd="t" o:hrnoshade="t" o:hr="t" fillcolor="black [3213]" stroked="f"/>
+        </w:pict>
       </w:r>
     </w:p>
     <w:p>
@@ -27714,7 +27796,6 @@
         <w:rPr>
           <w:rFonts w:ascii="Times New Roman" w:hAnsi="Times New Roman" w:cs="Times New Roman"/>
         </w:rPr>
-        <w:lastRenderedPageBreak/>
         <w:t xml:space="preserve">T7 </w:t>
       </w:r>
       <w:r>
@@ -28020,9 +28101,10 @@
       <w:r>
         <w:rPr>
           <w:rFonts w:ascii="Times New Roman" w:hAnsi="Times New Roman" w:cs="Times New Roman"/>
-          <w:lang w:val="en-US"/>
-        </w:rPr>
-        <w:t>--</w:t>
+        </w:rPr>
+        <w:pict w14:anchorId="4A87BAA5">
+          <v:rect id="_x0000_i1040" style="width:263.5pt;height:1.25pt" o:hrpct="563" o:hralign="center" o:hrstd="t" o:hrnoshade="t" o:hr="t" fillcolor="black [3213]" stroked="f"/>
+        </w:pict>
       </w:r>
     </w:p>
     <w:p>
@@ -28375,20 +28457,20 @@
         <w:tblLook w:val="04A0" w:firstRow="1" w:lastRow="0" w:firstColumn="1" w:lastColumn="0" w:noHBand="0" w:noVBand="1"/>
       </w:tblPr>
       <w:tblGrid>
-        <w:gridCol w:w="684"/>
-        <w:gridCol w:w="684"/>
-        <w:gridCol w:w="684"/>
-        <w:gridCol w:w="684"/>
-        <w:gridCol w:w="684"/>
-        <w:gridCol w:w="684"/>
-        <w:gridCol w:w="684"/>
-        <w:gridCol w:w="684"/>
-        <w:gridCol w:w="684"/>
-        <w:gridCol w:w="684"/>
-        <w:gridCol w:w="684"/>
-        <w:gridCol w:w="684"/>
-        <w:gridCol w:w="684"/>
-        <w:gridCol w:w="684"/>
+        <w:gridCol w:w="677"/>
+        <w:gridCol w:w="668"/>
+        <w:gridCol w:w="668"/>
+        <w:gridCol w:w="667"/>
+        <w:gridCol w:w="666"/>
+        <w:gridCol w:w="666"/>
+        <w:gridCol w:w="666"/>
+        <w:gridCol w:w="666"/>
+        <w:gridCol w:w="666"/>
+        <w:gridCol w:w="666"/>
+        <w:gridCol w:w="666"/>
+        <w:gridCol w:w="666"/>
+        <w:gridCol w:w="666"/>
+        <w:gridCol w:w="676"/>
       </w:tblGrid>
       <w:tr>
         <w:tc>
@@ -34803,31 +34885,6 @@
         <w:pBdr>
           <w:top w:val="none" w:sz="0" w:space="0" w:color="auto"/>
           <w:left w:val="none" w:sz="0" w:space="0" w:color="auto"/>
-          <w:bottom w:val="single" w:sz="6" w:space="1" w:color="auto"/>
-          <w:right w:val="none" w:sz="0" w:space="0" w:color="auto"/>
-          <w:between w:val="none" w:sz="0" w:space="0" w:color="auto"/>
-          <w:bar w:val="none" w:sz="0" w:color="auto"/>
-        </w:pBdr>
-        <w:spacing w:after="0"/>
-        <w:rPr>
-          <w:rFonts w:ascii="Times New Roman" w:hAnsi="Times New Roman" w:cs="Times New Roman"/>
-          <w:lang w:val="en-US"/>
-        </w:rPr>
-      </w:pPr>
-      <w:r>
-        <w:rPr>
-          <w:rFonts w:ascii="Times New Roman" w:hAnsi="Times New Roman" w:cs="Times New Roman"/>
-          <w:lang w:val="en-US"/>
-        </w:rPr>
-        <w:t>Nothing changed, so done.</w:t>
-      </w:r>
-    </w:p>
-    <w:p>
-      <w:pPr>
-        <w:pStyle w:val="BodyA"/>
-        <w:pBdr>
-          <w:top w:val="none" w:sz="0" w:space="0" w:color="auto"/>
-          <w:left w:val="none" w:sz="0" w:space="0" w:color="auto"/>
           <w:bottom w:val="none" w:sz="0" w:space="0" w:color="auto"/>
           <w:right w:val="none" w:sz="0" w:space="0" w:color="auto"/>
           <w:between w:val="none" w:sz="0" w:space="0" w:color="auto"/>
@@ -34839,19 +34896,12 @@
           <w:lang w:val="en-US"/>
         </w:rPr>
       </w:pPr>
-    </w:p>
-    <w:p>
-      <w:pPr>
-        <w:rPr>
-          <w:rFonts w:ascii="Calibri" w:hAnsi="Arial Unicode MS" w:cs="Arial Unicode MS"/>
-          <w:color w:val="000000"/>
-          <w:sz w:val="22"/>
-          <w:szCs w:val="22"/>
-          <w:u w:color="000000"/>
-        </w:rPr>
-      </w:pPr>
-      <w:r>
-        <w:br w:type="page"/>
+      <w:r>
+        <w:rPr>
+          <w:rFonts w:ascii="Times New Roman" w:hAnsi="Times New Roman" w:cs="Times New Roman"/>
+          <w:lang w:val="en-US"/>
+        </w:rPr>
+        <w:t>Nothing changed, so done.</w:t>
       </w:r>
     </w:p>
     <w:p>
@@ -37695,35 +37745,7 @@
           <w:rFonts w:ascii="Times New Roman" w:hAnsi="Times New Roman" w:cs="Times New Roman"/>
           <w:lang w:val="en-US"/>
         </w:rPr>
-        <w:t>Yes, because they are both structs, they both have the same numbe</w:t>
-      </w:r>
-      <w:r>
-        <w:rPr>
-          <w:rFonts w:ascii="Times New Roman" w:hAnsi="Times New Roman" w:cs="Times New Roman"/>
-          <w:lang w:val="en-US"/>
-        </w:rPr>
-        <w:t>r of fields, and each field in z</w:t>
-      </w:r>
-      <w:r>
-        <w:rPr>
-          <w:rFonts w:ascii="Times New Roman" w:hAnsi="Times New Roman" w:cs="Times New Roman"/>
-          <w:lang w:val="en-US"/>
-        </w:rPr>
-        <w:t xml:space="preserve">’s struct is structurally equivalent to each field in </w:t>
-      </w:r>
-      <w:r>
-        <w:rPr>
-          <w:rFonts w:ascii="Times New Roman" w:hAnsi="Times New Roman" w:cs="Times New Roman"/>
-          <w:lang w:val="en-US"/>
-        </w:rPr>
-        <w:t>x</w:t>
-      </w:r>
-      <w:r>
-        <w:rPr>
-          <w:rFonts w:ascii="Times New Roman" w:hAnsi="Times New Roman" w:cs="Times New Roman"/>
-          <w:lang w:val="en-US"/>
-        </w:rPr>
-        <w:t>’s struct.</w:t>
+        <w:t>Yes, because they are both structs, they both have the same number of fields, and each field in z’s struct is structurally equivalent to each field in x’s struct.</w:t>
       </w:r>
     </w:p>
     <w:p>
@@ -38015,14 +38037,7 @@
           <w:rFonts w:ascii="Times New Roman" w:hAnsi="Times New Roman" w:cs="Times New Roman"/>
           <w:lang w:val="en-US"/>
         </w:rPr>
-        <w:t>No, because f(u) is a function and n is of type A1</w:t>
-      </w:r>
-      <w:r>
-        <w:rPr>
-          <w:rFonts w:ascii="Times New Roman" w:hAnsi="Times New Roman" w:cs="Times New Roman"/>
-          <w:lang w:val="en-US"/>
-        </w:rPr>
-        <w:t>.</w:t>
+        <w:t>No, because f(u) is a function and n is of type A1.</w:t>
       </w:r>
     </w:p>
     <w:p>
@@ -38270,15 +38285,56 @@
     <w:p>
       <w:pPr>
         <w:pStyle w:val="BodyA"/>
-        <w:numPr>
-          <w:ilvl w:val="1"/>
-          <w:numId w:val="24"/>
-        </w:numPr>
         <w:spacing w:after="0"/>
         <w:rPr>
           <w:lang w:val="en-US"/>
         </w:rPr>
       </w:pPr>
+    </w:p>
+    <w:p>
+      <w:pPr>
+        <w:pStyle w:val="BodyA"/>
+        <w:spacing w:after="0"/>
+        <w:rPr>
+          <w:lang w:val="en-US"/>
+        </w:rPr>
+      </w:pPr>
+      <w:r>
+        <w:rPr>
+          <w:b/>
+          <w:lang w:val="en-US"/>
+        </w:rPr>
+        <w:t>Answer:</w:t>
+      </w:r>
+      <w:r>
+        <w:rPr>
+          <w:lang w:val="en-US"/>
+        </w:rPr>
+        <w:t xml:space="preserve"> </w:t>
+      </w:r>
+      <w:r>
+        <w:rPr>
+          <w:lang w:val="en-US"/>
+        </w:rPr>
+        <w:t>sizeof(A) = 4 + sizeof(A.next)</w:t>
+      </w:r>
+    </w:p>
+    <w:p>
+      <w:pPr>
+        <w:pStyle w:val="BodyA"/>
+        <w:spacing w:after="0"/>
+        <w:rPr>
+          <w:lang w:val="en-US"/>
+        </w:rPr>
+      </w:pPr>
+      <w:r>
+        <w:rPr>
+          <w:rFonts w:ascii="Times New Roman" w:hAnsi="Times New Roman" w:cs="Times New Roman"/>
+        </w:rPr>
+        <w:pict w14:anchorId="3EC5B61E">
+          <v:rect id="_x0000_i1041" style="width:263.5pt;height:1.25pt" o:hrpct="563" o:hralign="center" o:hrstd="t" o:hrnoshade="t" o:hr="t" fillcolor="black [3213]" stroked="f"/>
+        </w:pict>
+      </w:r>
     </w:p>
     <w:p>
       <w:pPr>
@@ -38302,15 +38358,240 @@
     <w:p>
       <w:pPr>
         <w:pStyle w:val="BodyA"/>
-        <w:numPr>
-          <w:ilvl w:val="1"/>
-          <w:numId w:val="24"/>
-        </w:numPr>
         <w:spacing w:after="0"/>
         <w:rPr>
           <w:lang w:val="en-US"/>
         </w:rPr>
       </w:pPr>
+    </w:p>
+    <w:p>
+      <w:pPr>
+        <w:pStyle w:val="BodyA"/>
+        <w:spacing w:after="0"/>
+        <w:rPr>
+          <w:lang w:val="en-US"/>
+        </w:rPr>
+      </w:pPr>
+      <w:r>
+        <w:rPr>
+          <w:b/>
+          <w:lang w:val="en-US"/>
+        </w:rPr>
+        <w:t>Answer:</w:t>
+      </w:r>
+      <w:r>
+        <w:rPr>
+          <w:lang w:val="en-US"/>
+        </w:rPr>
+        <w:t xml:space="preserve"> </w:t>
+      </w:r>
+      <w:r>
+        <w:rPr>
+          <w:lang w:val="en-US"/>
+        </w:rPr>
+        <w:t xml:space="preserve">The size of A depends on both the size of A.a and the size of A.next. The size of A.a is easily determined to be 4, because it is an int. </w:t>
+      </w:r>
+      <w:r>
+        <w:rPr>
+          <w:lang w:val="en-US"/>
+        </w:rPr>
+        <w:t xml:space="preserve">A.next, however, is of type A, which means the size of A defined recursively. </w:t>
+      </w:r>
+    </w:p>
+    <w:p>
+      <w:pPr>
+        <w:pStyle w:val="BodyA"/>
+        <w:spacing w:after="0"/>
+        <w:rPr>
+          <w:lang w:val="en-US"/>
+        </w:rPr>
+      </w:pPr>
+    </w:p>
+    <w:p>
+      <w:pPr>
+        <w:pStyle w:val="BodyA"/>
+        <w:spacing w:after="0"/>
+        <w:rPr>
+          <w:lang w:val="en-US"/>
+        </w:rPr>
+      </w:pPr>
+      <w:r>
+        <w:rPr>
+          <w:lang w:val="en-US"/>
+        </w:rPr>
+        <w:t>As such,</w:t>
+      </w:r>
+    </w:p>
+    <w:p>
+      <w:pPr>
+        <w:pStyle w:val="BodyA"/>
+        <w:spacing w:after="0"/>
+        <w:ind w:firstLine="720"/>
+        <w:rPr>
+          <w:lang w:val="en-US"/>
+        </w:rPr>
+      </w:pPr>
+      <w:r>
+        <w:rPr>
+          <w:lang w:val="en-US"/>
+        </w:rPr>
+        <w:t>sizeof(A</w:t>
+      </w:r>
+      <w:r>
+        <w:rPr>
+          <w:lang w:val="en-US"/>
+        </w:rPr>
+        <w:t>.next</w:t>
+      </w:r>
+      <w:r>
+        <w:rPr>
+          <w:lang w:val="en-US"/>
+        </w:rPr>
+        <w:t>) = 4 + sizeof(A.next</w:t>
+      </w:r>
+      <w:r>
+        <w:rPr>
+          <w:lang w:val="en-US"/>
+        </w:rPr>
+        <w:t>.next</w:t>
+      </w:r>
+      <w:r>
+        <w:rPr>
+          <w:lang w:val="en-US"/>
+        </w:rPr>
+        <w:t>)</w:t>
+      </w:r>
+    </w:p>
+    <w:p>
+      <w:pPr>
+        <w:pStyle w:val="BodyA"/>
+        <w:spacing w:after="0"/>
+        <w:rPr>
+          <w:lang w:val="en-US"/>
+        </w:rPr>
+      </w:pPr>
+      <w:r>
+        <w:rPr>
+          <w:lang w:val="en-US"/>
+        </w:rPr>
+        <w:t>Therefore,</w:t>
+      </w:r>
+    </w:p>
+    <w:p>
+      <w:pPr>
+        <w:pStyle w:val="BodyA"/>
+        <w:spacing w:after="0"/>
+        <w:rPr>
+          <w:lang w:val="en-US"/>
+        </w:rPr>
+      </w:pPr>
+      <w:r>
+        <w:rPr>
+          <w:lang w:val="en-US"/>
+        </w:rPr>
+        <w:tab/>
+      </w:r>
+      <w:r>
+        <w:rPr>
+          <w:lang w:val="en-US"/>
+        </w:rPr>
+        <w:t>sizeof(A) = 4</w:t>
+      </w:r>
+      <w:r>
+        <w:rPr>
+          <w:lang w:val="en-US"/>
+        </w:rPr>
+        <w:t xml:space="preserve"> </w:t>
+      </w:r>
+      <w:r>
+        <w:rPr>
+          <w:lang w:val="en-US"/>
+        </w:rPr>
+        <w:t>+ sizeof(A.next)</w:t>
+      </w:r>
+      <w:r>
+        <w:rPr>
+          <w:lang w:val="en-US"/>
+        </w:rPr>
+        <w:t xml:space="preserve"> = 4</w:t>
+      </w:r>
+      <w:r>
+        <w:rPr>
+          <w:lang w:val="en-US"/>
+        </w:rPr>
+        <w:t xml:space="preserve"> + </w:t>
+      </w:r>
+      <w:r>
+        <w:rPr>
+          <w:lang w:val="en-US"/>
+        </w:rPr>
+        <w:t xml:space="preserve">4 + </w:t>
+      </w:r>
+      <w:r>
+        <w:rPr>
+          <w:lang w:val="en-US"/>
+        </w:rPr>
+        <w:t>sizeof(A.next</w:t>
+      </w:r>
+      <w:r>
+        <w:rPr>
+          <w:lang w:val="en-US"/>
+        </w:rPr>
+        <w:t>.next</w:t>
+      </w:r>
+      <w:r>
+        <w:rPr>
+          <w:lang w:val="en-US"/>
+        </w:rPr>
+        <w:t>)</w:t>
+      </w:r>
+    </w:p>
+    <w:p>
+      <w:pPr>
+        <w:pStyle w:val="BodyA"/>
+        <w:spacing w:after="0"/>
+        <w:rPr>
+          <w:lang w:val="en-US"/>
+        </w:rPr>
+      </w:pPr>
+    </w:p>
+    <w:p>
+      <w:pPr>
+        <w:pStyle w:val="BodyA"/>
+        <w:spacing w:after="0"/>
+        <w:rPr>
+          <w:lang w:val="en-US"/>
+        </w:rPr>
+      </w:pPr>
+      <w:r>
+        <w:rPr>
+          <w:lang w:val="en-US"/>
+        </w:rPr>
+        <w:t>This repeats itself over and over again</w:t>
+      </w:r>
+      <w:r>
+        <w:rPr>
+          <w:lang w:val="en-US"/>
+        </w:rPr>
+        <w:t>, with the size of A depending on the size of A.next.next, A.next.next.next, and so on and so on.</w:t>
+      </w:r>
+    </w:p>
+    <w:p>
+      <w:pPr>
+        <w:pStyle w:val="BodyA"/>
+        <w:spacing w:after="0"/>
+        <w:rPr>
+          <w:lang w:val="en-US"/>
+        </w:rPr>
+      </w:pPr>
+      <w:r>
+        <w:rPr>
+          <w:rFonts w:ascii="Times New Roman" w:hAnsi="Times New Roman" w:cs="Times New Roman"/>
+        </w:rPr>
+        <w:pict w14:anchorId="60337C44">
+          <v:rect id="_x0000_i1042" style="width:263.5pt;height:1.25pt" o:hrpct="563" o:hralign="center" o:hrstd="t" o:hrnoshade="t" o:hr="t" fillcolor="black [3213]" stroked="f"/>
+        </w:pict>
+      </w:r>
     </w:p>
     <w:p>
       <w:pPr>
@@ -38334,10 +38615,6 @@
     <w:p>
       <w:pPr>
         <w:pStyle w:val="BodyA"/>
-        <w:numPr>
-          <w:ilvl w:val="1"/>
-          <w:numId w:val="24"/>
-        </w:numPr>
         <w:spacing w:after="0"/>
         <w:rPr>
           <w:lang w:val="en-US"/>
@@ -38352,6 +38629,38 @@
           <w:lang w:val="en-US"/>
         </w:rPr>
       </w:pPr>
+      <w:r>
+        <w:rPr>
+          <w:b/>
+          <w:lang w:val="en-US"/>
+        </w:rPr>
+        <w:t>Answer:</w:t>
+      </w:r>
+      <w:r>
+        <w:rPr>
+          <w:lang w:val="en-US"/>
+        </w:rPr>
+        <w:t xml:space="preserve"> </w:t>
+      </w:r>
+      <w:r>
+        <w:rPr>
+          <w:lang w:val="en-US"/>
+        </w:rPr>
+        <w:t xml:space="preserve">An object of type A could be supported in a programming language by requiring that structs that are defined recursively to make the recursive part of the definition be a pointer. That is, we would create a requirement that would force A.next to point to an object of type A, rather than actually </w:t>
+      </w:r>
+      <w:r>
+        <w:rPr>
+          <w:i/>
+          <w:lang w:val="en-US"/>
+        </w:rPr>
+        <w:t>being</w:t>
+      </w:r>
+      <w:r>
+        <w:rPr>
+          <w:lang w:val="en-US"/>
+        </w:rPr>
+        <w:t xml:space="preserve"> of type A.</w:t>
+      </w:r>
     </w:p>
     <w:p>
       <w:pPr>
@@ -38364,20 +38673,134 @@
     </w:p>
     <w:p>
       <w:pPr>
-        <w:rPr>
-          <w:rFonts w:ascii="Calibri" w:hAnsi="Arial Unicode MS" w:cs="Arial Unicode MS"/>
-          <w:b/>
-          <w:color w:val="000000"/>
-          <w:sz w:val="22"/>
-          <w:szCs w:val="22"/>
-          <w:u w:color="000000"/>
-        </w:rPr>
-      </w:pPr>
-      <w:r>
-        <w:rPr>
-          <w:b/>
-        </w:rPr>
-        <w:br w:type="page"/>
+        <w:pStyle w:val="BodyA"/>
+        <w:spacing w:after="0"/>
+        <w:rPr>
+          <w:lang w:val="en-US"/>
+        </w:rPr>
+      </w:pPr>
+      <w:r>
+        <w:rPr>
+          <w:lang w:val="en-US"/>
+        </w:rPr>
+        <w:t xml:space="preserve">Because A.next is a pointer, it stores an address. Since addresses are integers, that means A.next </w:t>
+      </w:r>
+      <w:r>
+        <w:rPr>
+          <w:lang w:val="en-US"/>
+        </w:rPr>
+        <w:t>is</w:t>
+      </w:r>
+      <w:r>
+        <w:rPr>
+          <w:lang w:val="en-US"/>
+        </w:rPr>
+        <w:t xml:space="preserve"> an int. This means</w:t>
+      </w:r>
+    </w:p>
+    <w:p>
+      <w:pPr>
+        <w:pStyle w:val="BodyA"/>
+        <w:spacing w:after="0"/>
+        <w:ind w:firstLine="720"/>
+        <w:rPr>
+          <w:lang w:val="en-US"/>
+        </w:rPr>
+      </w:pPr>
+      <w:r>
+        <w:rPr>
+          <w:lang w:val="en-US"/>
+        </w:rPr>
+        <w:t>sizeof(A.next) = 4</w:t>
+      </w:r>
+    </w:p>
+    <w:p>
+      <w:pPr>
+        <w:pStyle w:val="BodyA"/>
+        <w:spacing w:after="0"/>
+        <w:rPr>
+          <w:lang w:val="en-US"/>
+        </w:rPr>
+      </w:pPr>
+      <w:r>
+        <w:rPr>
+          <w:lang w:val="en-US"/>
+        </w:rPr>
+        <w:t>Which in turn means</w:t>
+      </w:r>
+    </w:p>
+    <w:p>
+      <w:pPr>
+        <w:pStyle w:val="BodyA"/>
+        <w:spacing w:after="0"/>
+        <w:rPr>
+          <w:lang w:val="en-US"/>
+        </w:rPr>
+      </w:pPr>
+      <w:r>
+        <w:rPr>
+          <w:lang w:val="en-US"/>
+        </w:rPr>
+        <w:tab/>
+      </w:r>
+      <w:r>
+        <w:rPr>
+          <w:lang w:val="en-US"/>
+        </w:rPr>
+        <w:t>sizeof(A)</w:t>
+      </w:r>
+      <w:r>
+        <w:rPr>
+          <w:lang w:val="en-US"/>
+        </w:rPr>
+        <w:t xml:space="preserve"> </w:t>
+      </w:r>
+      <w:r>
+        <w:rPr>
+          <w:lang w:val="en-US"/>
+        </w:rPr>
+        <w:t>= 4 + sizeof(A.next)</w:t>
+      </w:r>
+      <w:r>
+        <w:rPr>
+          <w:lang w:val="en-US"/>
+        </w:rPr>
+        <w:t xml:space="preserve"> = </w:t>
+      </w:r>
+      <w:r>
+        <w:rPr>
+          <w:lang w:val="en-US"/>
+        </w:rPr>
+        <w:t xml:space="preserve">4 + </w:t>
+      </w:r>
+      <w:r>
+        <w:rPr>
+          <w:lang w:val="en-US"/>
+        </w:rPr>
+        <w:t>4</w:t>
+      </w:r>
+      <w:r>
+        <w:rPr>
+          <w:lang w:val="en-US"/>
+        </w:rPr>
+        <w:t xml:space="preserve"> = 8.</w:t>
+      </w:r>
+      <w:bookmarkStart w:id="0" w:name="_GoBack"/>
+      <w:bookmarkEnd w:id="0"/>
+    </w:p>
+    <w:p>
+      <w:pPr>
+        <w:pStyle w:val="BodyA"/>
+        <w:spacing w:after="0"/>
+        <w:rPr>
+          <w:lang w:val="en-US"/>
+        </w:rPr>
+      </w:pPr>
+      <w:r>
+        <w:rPr>
+          <w:lang w:val="en-US"/>
+        </w:rPr>
+        <w:t>Thus, the programming language only requires an allocation of 8 bytes for an object of type A.</w:t>
       </w:r>
     </w:p>
     <w:p>
@@ -39002,13 +39425,7 @@
               <w:rPr>
                 <w:rFonts w:ascii="Times New Roman" w:hAnsi="Times New Roman" w:cs="Times New Roman"/>
               </w:rPr>
-              <w:t xml:space="preserve"> (*) (</w:t>
-            </w:r>
-            <w:r>
-              <w:rPr>
-                <w:rFonts w:ascii="Times New Roman" w:hAnsi="Times New Roman" w:cs="Times New Roman"/>
-              </w:rPr>
-              <w:t>T</w:t>
+              <w:t xml:space="preserve"> (*) (T</w:t>
             </w:r>
             <w:r>
               <w:rPr>
@@ -39230,13 +39647,7 @@
               <w:rPr>
                 <w:rFonts w:ascii="Times New Roman" w:hAnsi="Times New Roman" w:cs="Times New Roman"/>
               </w:rPr>
-              <w:t xml:space="preserve"> = bool (*) (</w:t>
-            </w:r>
-            <w:r>
-              <w:rPr>
-                <w:rFonts w:ascii="Times New Roman" w:hAnsi="Times New Roman" w:cs="Times New Roman"/>
-              </w:rPr>
-              <w:t>T</w:t>
+              <w:t xml:space="preserve"> = bool (*) (T</w:t>
             </w:r>
             <w:r>
               <w:rPr>
@@ -39460,13 +39871,7 @@
               <w:rPr>
                 <w:rFonts w:ascii="Times New Roman" w:hAnsi="Times New Roman" w:cs="Times New Roman"/>
               </w:rPr>
-              <w:t>, int</w:t>
-            </w:r>
-            <w:r>
-              <w:rPr>
-                <w:rFonts w:ascii="Times New Roman" w:hAnsi="Times New Roman" w:cs="Times New Roman"/>
-              </w:rPr>
-              <w:t>, T</w:t>
+              <w:t>, int, T</w:t>
             </w:r>
             <w:r>
               <w:rPr>
@@ -39675,31 +40080,7 @@
               <w:rPr>
                 <w:rFonts w:ascii="Times New Roman" w:hAnsi="Times New Roman" w:cs="Times New Roman"/>
               </w:rPr>
-              <w:t xml:space="preserve"> = bool (*) (</w:t>
-            </w:r>
-            <w:r>
-              <w:rPr>
-                <w:rFonts w:ascii="Times New Roman" w:hAnsi="Times New Roman" w:cs="Times New Roman"/>
-              </w:rPr>
-              <w:t>array of int</w:t>
-            </w:r>
-            <w:r>
-              <w:rPr>
-                <w:rFonts w:ascii="Times New Roman" w:hAnsi="Times New Roman" w:cs="Times New Roman"/>
-              </w:rPr>
-              <w:t>, int</w:t>
-            </w:r>
-            <w:r>
-              <w:rPr>
-                <w:rFonts w:ascii="Times New Roman" w:hAnsi="Times New Roman" w:cs="Times New Roman"/>
-              </w:rPr>
-              <w:t>, int</w:t>
-            </w:r>
-            <w:r>
-              <w:rPr>
-                <w:rFonts w:ascii="Times New Roman" w:hAnsi="Times New Roman" w:cs="Times New Roman"/>
-              </w:rPr>
-              <w:t>)</w:t>
+              <w:t xml:space="preserve"> = bool (*) (array of int, int, int)</w:t>
             </w:r>
           </w:p>
         </w:tc>
@@ -39748,11 +40129,6 @@
           <w:rFonts w:ascii="Times New Roman" w:hAnsi="Times New Roman" w:cs="Times New Roman"/>
         </w:rPr>
         <w:tab/>
-      </w:r>
-      <w:r>
-        <w:rPr>
-          <w:rFonts w:ascii="Times New Roman" w:hAnsi="Times New Roman" w:cs="Times New Roman"/>
-        </w:rPr>
         <w:t>bool (*) (T</w:t>
       </w:r>
       <w:r>
@@ -40039,14 +40415,7 @@
           <w:rFonts w:ascii="Times New Roman" w:hAnsi="Times New Roman" w:cs="Times New Roman"/>
           <w:vertAlign w:val="subscript"/>
         </w:rPr>
-        <w:t>(1</w:t>
-      </w:r>
-      <w:r>
-        <w:rPr>
-          <w:rFonts w:ascii="Times New Roman" w:hAnsi="Times New Roman" w:cs="Times New Roman"/>
-          <w:vertAlign w:val="subscript"/>
-        </w:rPr>
-        <w:t>)</w:t>
+        <w:t>(1)</w:t>
       </w:r>
       <w:r>
         <w:rPr>
@@ -40086,14 +40455,7 @@
           <w:rFonts w:ascii="Times New Roman" w:hAnsi="Times New Roman" w:cs="Times New Roman"/>
           <w:vertAlign w:val="subscript"/>
         </w:rPr>
-        <w:t>(2</w:t>
-      </w:r>
-      <w:r>
-        <w:rPr>
-          <w:rFonts w:ascii="Times New Roman" w:hAnsi="Times New Roman" w:cs="Times New Roman"/>
-          <w:vertAlign w:val="subscript"/>
-        </w:rPr>
-        <w:t>)</w:t>
+        <w:t>(2)</w:t>
       </w:r>
       <w:r>
         <w:rPr>
@@ -40133,21 +40495,7 @@
           <w:rFonts w:ascii="Times New Roman" w:hAnsi="Times New Roman" w:cs="Times New Roman"/>
           <w:vertAlign w:val="subscript"/>
         </w:rPr>
-        <w:t>(</w:t>
-      </w:r>
-      <w:r>
-        <w:rPr>
-          <w:rFonts w:ascii="Times New Roman" w:hAnsi="Times New Roman" w:cs="Times New Roman"/>
-          <w:vertAlign w:val="subscript"/>
-        </w:rPr>
-        <w:t>3</w:t>
-      </w:r>
-      <w:r>
-        <w:rPr>
-          <w:rFonts w:ascii="Times New Roman" w:hAnsi="Times New Roman" w:cs="Times New Roman"/>
-          <w:vertAlign w:val="subscript"/>
-        </w:rPr>
-        <w:t>)</w:t>
+        <w:t>(3)</w:t>
       </w:r>
       <w:r>
         <w:rPr>
@@ -41643,13 +41991,7 @@
               <w:rPr>
                 <w:rFonts w:ascii="Times New Roman" w:hAnsi="Times New Roman" w:cs="Times New Roman"/>
               </w:rPr>
-              <w:t xml:space="preserve"> (*) (</w:t>
-            </w:r>
-            <w:r>
-              <w:rPr>
-                <w:rFonts w:ascii="Times New Roman" w:hAnsi="Times New Roman" w:cs="Times New Roman"/>
-              </w:rPr>
-              <w:t>array of T</w:t>
+              <w:t xml:space="preserve"> (*) (array of T</w:t>
             </w:r>
             <w:r>
               <w:rPr>
@@ -41675,13 +42017,7 @@
               <w:rPr>
                 <w:rFonts w:ascii="Times New Roman" w:hAnsi="Times New Roman" w:cs="Times New Roman"/>
               </w:rPr>
-              <w:t>, int</w:t>
-            </w:r>
-            <w:r>
-              <w:rPr>
-                <w:rFonts w:ascii="Times New Roman" w:hAnsi="Times New Roman" w:cs="Times New Roman"/>
-              </w:rPr>
-              <w:t>, T</w:t>
+              <w:t>, int, T</w:t>
             </w:r>
             <w:r>
               <w:rPr>
@@ -41874,11 +42210,6 @@
                 <w:rFonts w:ascii="Times New Roman" w:hAnsi="Times New Roman" w:cs="Times New Roman"/>
               </w:rPr>
               <w:tab/>
-            </w:r>
-            <w:r>
-              <w:rPr>
-                <w:rFonts w:ascii="Times New Roman" w:hAnsi="Times New Roman" w:cs="Times New Roman"/>
-              </w:rPr>
               <w:t xml:space="preserve"> </w:t>
             </w:r>
             <w:r>
@@ -41886,11 +42217,6 @@
                 <w:rFonts w:ascii="Times New Roman" w:hAnsi="Times New Roman" w:cs="Times New Roman"/>
               </w:rPr>
               <w:tab/>
-            </w:r>
-            <w:r>
-              <w:rPr>
-                <w:rFonts w:ascii="Times New Roman" w:hAnsi="Times New Roman" w:cs="Times New Roman"/>
-              </w:rPr>
               <w:t xml:space="preserve"> </w:t>
             </w:r>
             <w:r>
@@ -41898,11 +42224,6 @@
                 <w:rFonts w:ascii="Times New Roman" w:hAnsi="Times New Roman" w:cs="Times New Roman"/>
               </w:rPr>
               <w:tab/>
-            </w:r>
-            <w:r>
-              <w:rPr>
-                <w:rFonts w:ascii="Times New Roman" w:hAnsi="Times New Roman" w:cs="Times New Roman"/>
-              </w:rPr>
               <w:t xml:space="preserve"> (type match)</w:t>
             </w:r>
           </w:p>
@@ -42162,19 +42483,7 @@
               <w:rPr>
                 <w:rFonts w:ascii="Times New Roman" w:hAnsi="Times New Roman" w:cs="Times New Roman"/>
               </w:rPr>
-              <w:t xml:space="preserve"> (*) (</w:t>
-            </w:r>
-            <w:r>
-              <w:rPr>
-                <w:rFonts w:ascii="Times New Roman" w:hAnsi="Times New Roman" w:cs="Times New Roman"/>
-              </w:rPr>
-              <w:t>array of T</w:t>
-            </w:r>
-            <w:r>
-              <w:rPr>
-                <w:rFonts w:ascii="Times New Roman" w:hAnsi="Times New Roman" w:cs="Times New Roman"/>
-              </w:rPr>
-              <w:t>, array of T, int, T</w:t>
+              <w:t xml:space="preserve"> (*) (array of T, array of T, int, T</w:t>
             </w:r>
             <w:r>
               <w:rPr>
@@ -42651,13 +42960,7 @@
               <w:rPr>
                 <w:rFonts w:ascii="Times New Roman" w:hAnsi="Times New Roman" w:cs="Times New Roman"/>
               </w:rPr>
-              <w:t>, T</w:t>
-            </w:r>
-            <w:r>
-              <w:rPr>
-                <w:rFonts w:ascii="Times New Roman" w:hAnsi="Times New Roman" w:cs="Times New Roman"/>
-              </w:rPr>
-              <w:t>)</w:t>
+              <w:t>, T)</w:t>
             </w:r>
           </w:p>
         </w:tc>
@@ -42818,13 +43121,7 @@
               <w:rPr>
                 <w:rFonts w:ascii="Times New Roman" w:hAnsi="Times New Roman" w:cs="Times New Roman"/>
               </w:rPr>
-              <w:t xml:space="preserve">, </w:t>
-            </w:r>
-            <w:r>
-              <w:rPr>
-                <w:rFonts w:ascii="Times New Roman" w:hAnsi="Times New Roman" w:cs="Times New Roman"/>
-              </w:rPr>
-              <w:t>array of T</w:t>
+              <w:t>, array of T</w:t>
             </w:r>
             <w:r>
               <w:rPr>
@@ -42886,19 +43183,7 @@
               <w:rPr>
                 <w:rFonts w:ascii="Times New Roman" w:hAnsi="Times New Roman" w:cs="Times New Roman"/>
               </w:rPr>
-              <w:t xml:space="preserve"> (*) (array of T, array of T, int</w:t>
-            </w:r>
-            <w:r>
-              <w:rPr>
-                <w:rFonts w:ascii="Times New Roman" w:hAnsi="Times New Roman" w:cs="Times New Roman"/>
-              </w:rPr>
-              <w:t xml:space="preserve">, </w:t>
-            </w:r>
-            <w:r>
-              <w:rPr>
-                <w:rFonts w:ascii="Times New Roman" w:hAnsi="Times New Roman" w:cs="Times New Roman"/>
-              </w:rPr>
-              <w:t>T (*) (T</w:t>
+              <w:t xml:space="preserve"> (*) (array of T, array of T, int, T (*) (T</w:t>
             </w:r>
             <w:r>
               <w:rPr>
@@ -42911,19 +43196,7 @@
               <w:rPr>
                 <w:rFonts w:ascii="Times New Roman" w:hAnsi="Times New Roman" w:cs="Times New Roman"/>
               </w:rPr>
-              <w:t>, array of T)</w:t>
-            </w:r>
-            <w:r>
-              <w:rPr>
-                <w:rFonts w:ascii="Times New Roman" w:hAnsi="Times New Roman" w:cs="Times New Roman"/>
-              </w:rPr>
-              <w:t>,</w:t>
-            </w:r>
-            <w:r>
-              <w:rPr>
-                <w:rFonts w:ascii="Times New Roman" w:hAnsi="Times New Roman" w:cs="Times New Roman"/>
-              </w:rPr>
-              <w:t xml:space="preserve"> T</w:t>
+              <w:t>, array of T), T</w:t>
             </w:r>
             <w:r>
               <w:rPr>
@@ -43052,19 +43325,7 @@
               <w:rPr>
                 <w:rFonts w:ascii="Times New Roman" w:hAnsi="Times New Roman" w:cs="Times New Roman"/>
               </w:rPr>
-              <w:t xml:space="preserve"> = </w:t>
-            </w:r>
-            <w:r>
-              <w:rPr>
-                <w:rFonts w:ascii="Times New Roman" w:hAnsi="Times New Roman" w:cs="Times New Roman"/>
-              </w:rPr>
-              <w:t>array of T</w:t>
-            </w:r>
-            <w:r>
-              <w:rPr>
-                <w:rFonts w:ascii="Times New Roman" w:hAnsi="Times New Roman" w:cs="Times New Roman"/>
-              </w:rPr>
-              <w:t xml:space="preserve"> </w:t>
+              <w:t xml:space="preserve"> = array of T </w:t>
             </w:r>
           </w:p>
           <w:p>
@@ -43089,13 +43350,7 @@
                 <w:rFonts w:ascii="Times New Roman" w:hAnsi="Times New Roman" w:cs="Times New Roman"/>
               </w:rPr>
               <w:tab/>
-              <w:t xml:space="preserve"> </w:t>
-            </w:r>
-            <w:r>
-              <w:rPr>
-                <w:rFonts w:ascii="Times New Roman" w:hAnsi="Times New Roman" w:cs="Times New Roman"/>
-              </w:rPr>
-              <w:t>(because visiting node (6) had them called in the opposite order)</w:t>
+              <w:t xml:space="preserve"> (because visiting node (6) had them called in the opposite order)</w:t>
             </w:r>
           </w:p>
           <w:p>
@@ -43145,8 +43400,52 @@
               <w:rPr>
                 <w:rFonts w:ascii="Times New Roman" w:hAnsi="Times New Roman" w:cs="Times New Roman"/>
               </w:rPr>
-              <w:t xml:space="preserve"> (*) (</w:t>
-            </w:r>
+              <w:t xml:space="preserve"> (*) (T</w:t>
+            </w:r>
+            <w:r>
+              <w:rPr>
+                <w:rFonts w:ascii="Times New Roman" w:hAnsi="Times New Roman" w:cs="Times New Roman"/>
+                <w:vertAlign w:val="subscript"/>
+              </w:rPr>
+              <w:t>a</w:t>
+            </w:r>
+            <w:r>
+              <w:rPr>
+                <w:rFonts w:ascii="Times New Roman" w:hAnsi="Times New Roman" w:cs="Times New Roman"/>
+              </w:rPr>
+              <w:t>, T</w:t>
+            </w:r>
+            <w:r>
+              <w:rPr>
+                <w:rFonts w:ascii="Times New Roman" w:hAnsi="Times New Roman" w:cs="Times New Roman"/>
+                <w:vertAlign w:val="subscript"/>
+              </w:rPr>
+              <w:t>e</w:t>
+            </w:r>
+            <w:r>
+              <w:rPr>
+                <w:rFonts w:ascii="Times New Roman" w:hAnsi="Times New Roman" w:cs="Times New Roman"/>
+              </w:rPr>
+              <w:t>) = T (*) (array of T, array of T)</w:t>
+            </w:r>
+          </w:p>
+          <w:p>
+            <w:pPr>
+              <w:pStyle w:val="BodyA"/>
+              <w:pBdr>
+                <w:top w:val="none" w:sz="0" w:space="0" w:color="auto"/>
+                <w:left w:val="none" w:sz="0" w:space="0" w:color="auto"/>
+                <w:bottom w:val="none" w:sz="0" w:space="0" w:color="auto"/>
+                <w:right w:val="none" w:sz="0" w:space="0" w:color="auto"/>
+                <w:between w:val="none" w:sz="0" w:space="0" w:color="auto"/>
+                <w:bar w:val="none" w:sz="0" w:color="auto"/>
+              </w:pBdr>
+              <w:spacing w:after="0" w:line="240" w:lineRule="auto"/>
+              <w:contextualSpacing/>
+              <w:rPr>
+                <w:rFonts w:ascii="Times New Roman" w:hAnsi="Times New Roman" w:cs="Times New Roman"/>
+              </w:rPr>
+            </w:pPr>
             <w:r>
               <w:rPr>
                 <w:rFonts w:ascii="Times New Roman" w:hAnsi="Times New Roman" w:cs="Times New Roman"/>
@@ -43158,100 +43457,26 @@
                 <w:rFonts w:ascii="Times New Roman" w:hAnsi="Times New Roman" w:cs="Times New Roman"/>
                 <w:vertAlign w:val="subscript"/>
               </w:rPr>
-              <w:t>a</w:t>
-            </w:r>
-            <w:r>
-              <w:rPr>
-                <w:rFonts w:ascii="Times New Roman" w:hAnsi="Times New Roman" w:cs="Times New Roman"/>
-              </w:rPr>
-              <w:t>, T</w:t>
+              <w:t>f</w:t>
+            </w:r>
+            <w:r>
+              <w:rPr>
+                <w:rFonts w:ascii="Times New Roman" w:hAnsi="Times New Roman" w:cs="Times New Roman"/>
+              </w:rPr>
+              <w:t xml:space="preserve"> = T</w:t>
             </w:r>
             <w:r>
               <w:rPr>
                 <w:rFonts w:ascii="Times New Roman" w:hAnsi="Times New Roman" w:cs="Times New Roman"/>
                 <w:vertAlign w:val="subscript"/>
               </w:rPr>
-              <w:t>e</w:t>
-            </w:r>
-            <w:r>
-              <w:rPr>
-                <w:rFonts w:ascii="Times New Roman" w:hAnsi="Times New Roman" w:cs="Times New Roman"/>
-              </w:rPr>
-              <w:t>) = T (*) (array of T, array of T)</w:t>
-            </w:r>
-          </w:p>
-          <w:p>
-            <w:pPr>
-              <w:pStyle w:val="BodyA"/>
-              <w:pBdr>
-                <w:top w:val="none" w:sz="0" w:space="0" w:color="auto"/>
-                <w:left w:val="none" w:sz="0" w:space="0" w:color="auto"/>
-                <w:bottom w:val="none" w:sz="0" w:space="0" w:color="auto"/>
-                <w:right w:val="none" w:sz="0" w:space="0" w:color="auto"/>
-                <w:between w:val="none" w:sz="0" w:space="0" w:color="auto"/>
-                <w:bar w:val="none" w:sz="0" w:color="auto"/>
-              </w:pBdr>
-              <w:spacing w:after="0" w:line="240" w:lineRule="auto"/>
-              <w:contextualSpacing/>
-              <w:rPr>
-                <w:rFonts w:ascii="Times New Roman" w:hAnsi="Times New Roman" w:cs="Times New Roman"/>
-              </w:rPr>
-            </w:pPr>
-            <w:r>
-              <w:rPr>
-                <w:rFonts w:ascii="Times New Roman" w:hAnsi="Times New Roman" w:cs="Times New Roman"/>
-              </w:rPr>
-              <w:t>T</w:t>
-            </w:r>
-            <w:r>
-              <w:rPr>
-                <w:rFonts w:ascii="Times New Roman" w:hAnsi="Times New Roman" w:cs="Times New Roman"/>
-                <w:vertAlign w:val="subscript"/>
-              </w:rPr>
-              <w:t>f</w:t>
-            </w:r>
-            <w:r>
-              <w:rPr>
-                <w:rFonts w:ascii="Times New Roman" w:hAnsi="Times New Roman" w:cs="Times New Roman"/>
-              </w:rPr>
-              <w:t xml:space="preserve"> = T</w:t>
-            </w:r>
-            <w:r>
-              <w:rPr>
-                <w:rFonts w:ascii="Times New Roman" w:hAnsi="Times New Roman" w:cs="Times New Roman"/>
-                <w:vertAlign w:val="subscript"/>
-              </w:rPr>
               <w:t>(1)</w:t>
             </w:r>
             <w:r>
               <w:rPr>
                 <w:rFonts w:ascii="Times New Roman" w:hAnsi="Times New Roman" w:cs="Times New Roman"/>
               </w:rPr>
-              <w:t xml:space="preserve"> (*) (array of T, array of T, int, T (*) (</w:t>
-            </w:r>
-            <w:r>
-              <w:rPr>
-                <w:rFonts w:ascii="Times New Roman" w:hAnsi="Times New Roman" w:cs="Times New Roman"/>
-              </w:rPr>
-              <w:t>array of T</w:t>
-            </w:r>
-            <w:r>
-              <w:rPr>
-                <w:rFonts w:ascii="Times New Roman" w:hAnsi="Times New Roman" w:cs="Times New Roman"/>
-              </w:rPr>
-              <w:t>, array of T),</w:t>
-            </w:r>
-            <w:r>
-              <w:rPr>
-                <w:rFonts w:ascii="Times New Roman" w:hAnsi="Times New Roman" w:cs="Times New Roman"/>
-              </w:rPr>
-              <w:t xml:space="preserve"> array of T</w:t>
-            </w:r>
-            <w:r>
-              <w:rPr>
-                <w:rFonts w:ascii="Times New Roman" w:hAnsi="Times New Roman" w:cs="Times New Roman"/>
-              </w:rPr>
-              <w:t>, T)</w:t>
+              <w:t xml:space="preserve"> (*) (array of T, array of T, int, T (*) (array of T, array of T), array of T, T)</w:t>
             </w:r>
           </w:p>
         </w:tc>
@@ -43437,11 +43662,6 @@
                 <w:rFonts w:ascii="Times New Roman" w:hAnsi="Times New Roman" w:cs="Times New Roman"/>
               </w:rPr>
               <w:br/>
-            </w:r>
-            <w:r>
-              <w:rPr>
-                <w:rFonts w:ascii="Times New Roman" w:hAnsi="Times New Roman" w:cs="Times New Roman"/>
-              </w:rPr>
               <w:t>T</w:t>
             </w:r>
             <w:r>
@@ -43455,13 +43675,7 @@
               <w:rPr>
                 <w:rFonts w:ascii="Times New Roman" w:hAnsi="Times New Roman" w:cs="Times New Roman"/>
               </w:rPr>
-              <w:t xml:space="preserve"> = bool</w:t>
-            </w:r>
-            <w:r>
-              <w:rPr>
-                <w:rFonts w:ascii="Times New Roman" w:hAnsi="Times New Roman" w:cs="Times New Roman"/>
-              </w:rPr>
-              <w:t xml:space="preserve"> (*) (array of T, array of T, int, T (*) (array of T, array of T), array of T, T)</w:t>
+              <w:t xml:space="preserve"> = bool (*) (array of T, array of T, int, T (*) (array of T, array of T), array of T, T)</w:t>
             </w:r>
           </w:p>
         </w:tc>
@@ -43941,8 +44155,6 @@
         </w:rPr>
         <w:t>g</w:t>
       </w:r>
-      <w:bookmarkStart w:id="0" w:name="_GoBack"/>
-      <w:bookmarkEnd w:id="0"/>
       <w:r>
         <w:rPr>
           <w:rFonts w:ascii="Times New Roman" w:hAnsi="Times New Roman" w:cs="Times New Roman"/>
@@ -44089,14 +44301,7 @@
           <w:rFonts w:ascii="Times New Roman" w:hAnsi="Times New Roman" w:cs="Times New Roman"/>
           <w:vertAlign w:val="subscript"/>
         </w:rPr>
-        <w:t>(4</w:t>
-      </w:r>
-      <w:r>
-        <w:rPr>
-          <w:rFonts w:ascii="Times New Roman" w:hAnsi="Times New Roman" w:cs="Times New Roman"/>
-          <w:vertAlign w:val="subscript"/>
-        </w:rPr>
-        <w:t>)</w:t>
+        <w:t>(4)</w:t>
       </w:r>
       <w:r>
         <w:rPr>
@@ -44136,14 +44341,7 @@
           <w:rFonts w:ascii="Times New Roman" w:hAnsi="Times New Roman" w:cs="Times New Roman"/>
           <w:vertAlign w:val="subscript"/>
         </w:rPr>
-        <w:t>(5</w:t>
-      </w:r>
-      <w:r>
-        <w:rPr>
-          <w:rFonts w:ascii="Times New Roman" w:hAnsi="Times New Roman" w:cs="Times New Roman"/>
-          <w:vertAlign w:val="subscript"/>
-        </w:rPr>
-        <w:t>)</w:t>
+        <w:t>(5)</w:t>
       </w:r>
       <w:r>
         <w:rPr>
@@ -44184,21 +44382,7 @@
           <w:rFonts w:ascii="Times New Roman" w:hAnsi="Times New Roman" w:cs="Times New Roman"/>
           <w:vertAlign w:val="subscript"/>
         </w:rPr>
-        <w:t>(</w:t>
-      </w:r>
-      <w:r>
-        <w:rPr>
-          <w:rFonts w:ascii="Times New Roman" w:hAnsi="Times New Roman" w:cs="Times New Roman"/>
-          <w:vertAlign w:val="subscript"/>
-        </w:rPr>
-        <w:t>6</w:t>
-      </w:r>
-      <w:r>
-        <w:rPr>
-          <w:rFonts w:ascii="Times New Roman" w:hAnsi="Times New Roman" w:cs="Times New Roman"/>
-          <w:vertAlign w:val="subscript"/>
-        </w:rPr>
-        <w:t>)</w:t>
+        <w:t>(6)</w:t>
       </w:r>
       <w:r>
         <w:rPr>
@@ -44238,14 +44422,7 @@
           <w:rFonts w:ascii="Times New Roman" w:hAnsi="Times New Roman" w:cs="Times New Roman"/>
           <w:vertAlign w:val="subscript"/>
         </w:rPr>
-        <w:t>(7</w:t>
-      </w:r>
-      <w:r>
-        <w:rPr>
-          <w:rFonts w:ascii="Times New Roman" w:hAnsi="Times New Roman" w:cs="Times New Roman"/>
-          <w:vertAlign w:val="subscript"/>
-        </w:rPr>
-        <w:t>)</w:t>
+        <w:t>(7)</w:t>
       </w:r>
       <w:r>
         <w:rPr>
@@ -44285,14 +44462,7 @@
           <w:rFonts w:ascii="Times New Roman" w:hAnsi="Times New Roman" w:cs="Times New Roman"/>
           <w:vertAlign w:val="subscript"/>
         </w:rPr>
-        <w:t>(8</w:t>
-      </w:r>
-      <w:r>
-        <w:rPr>
-          <w:rFonts w:ascii="Times New Roman" w:hAnsi="Times New Roman" w:cs="Times New Roman"/>
-          <w:vertAlign w:val="subscript"/>
-        </w:rPr>
-        <w:t>)</w:t>
+        <w:t>(8)</w:t>
       </w:r>
       <w:r>
         <w:rPr>
@@ -44314,6 +44484,7 @@
       </w:r>
     </w:p>
     <w:sectPr>
+      <w:headerReference w:type="default" r:id="rId12"/>
       <w:pgSz w:w="12240" w:h="15840"/>
       <w:pgMar w:top="1440" w:right="1440" w:bottom="1440" w:left="1440" w:header="720" w:footer="720" w:gutter="0"/>
       <w:cols w:space="720"/>
@@ -44358,6 +44529,16 @@
     </w:p>
   </w:footnote>
 </w:footnotes>
+</file>
+
+<file path=word/header1.xml><?xml version="1.0" encoding="utf-8"?>
+<w:hdr xmlns:wpc="http://schemas.microsoft.com/office/word/2010/wordprocessingCanvas" xmlns:cx="http://schemas.microsoft.com/office/drawing/2014/chartex" xmlns:cx1="http://schemas.microsoft.com/office/drawing/2015/9/8/chartex" xmlns:mc="http://schemas.openxmlformats.org/markup-compatibility/2006" xmlns:o="urn:schemas-microsoft-com:office:office" xmlns:r="http://schemas.openxmlformats.org/officeDocument/2006/relationships" xmlns:m="http://schemas.openxmlformats.org/officeDocument/2006/math" xmlns:v="urn:schemas-microsoft-com:vml" xmlns:wp14="http://schemas.microsoft.com/office/word/2010/wordprocessingDrawing" xmlns:wp="http://schemas.openxmlformats.org/drawingml/2006/wordprocessingDrawing" xmlns:w10="urn:schemas-microsoft-com:office:word" xmlns:w="http://schemas.openxmlformats.org/wordprocessingml/2006/main" xmlns:w14="http://schemas.microsoft.com/office/word/2010/wordml" xmlns:w15="http://schemas.microsoft.com/office/word/2012/wordml" xmlns:w16se="http://schemas.microsoft.com/office/word/2015/wordml/symex" xmlns:wpg="http://schemas.microsoft.com/office/word/2010/wordprocessingGroup" xmlns:wpi="http://schemas.microsoft.com/office/word/2010/wordprocessingInk" xmlns:wne="http://schemas.microsoft.com/office/word/2006/wordml" xmlns:wps="http://schemas.microsoft.com/office/word/2010/wordprocessingShape" mc:Ignorable="w14 w15 w16se wp14">
+  <w:p>
+    <w:pPr>
+      <w:pStyle w:val="Header"/>
+    </w:pPr>
+  </w:p>
+</w:hdr>
 </file>
 
 <file path=word/numbering.xml><?xml version="1.0" encoding="utf-8"?>
@@ -45616,7 +45797,7 @@
   <w:abstractNum w:abstractNumId="12" w15:restartNumberingAfterBreak="0">
     <w:nsid w:val="2C3D4E0E"/>
     <w:multiLevelType w:val="hybridMultilevel"/>
-    <w:tmpl w:val="6290BCA6"/>
+    <w:tmpl w:val="27508A64"/>
     <w:lvl w:ilvl="0" w:tplc="0409000F">
       <w:start w:val="1"/>
       <w:numFmt w:val="decimal"/>
@@ -45626,7 +45807,7 @@
         <w:ind w:left="720" w:hanging="360"/>
       </w:pPr>
     </w:lvl>
-    <w:lvl w:ilvl="1" w:tplc="04090019">
+    <w:lvl w:ilvl="1" w:tplc="A2C04844">
       <w:start w:val="1"/>
       <w:numFmt w:val="lowerLetter"/>
       <w:lvlText w:val="%2."/>
@@ -45634,6 +45815,9 @@
       <w:pPr>
         <w:ind w:left="1440" w:hanging="360"/>
       </w:pPr>
+      <w:rPr>
+        <w:b/>
+      </w:rPr>
     </w:lvl>
     <w:lvl w:ilvl="2" w:tplc="0409001B" w:tentative="1">
       <w:start w:val="1"/>
@@ -48591,6 +48775,7 @@
   <w:style w:type="character" w:default="1" w:styleId="DefaultParagraphFont">
     <w:name w:val="Default Paragraph Font"/>
     <w:uiPriority w:val="1"/>
+    <w:semiHidden/>
     <w:unhideWhenUsed/>
   </w:style>
   <w:style w:type="table" w:default="1" w:styleId="TableNormal">
@@ -48929,6 +49114,56 @@
         <w:insideV w:val="single" w:sz="4" w:space="0" w:color="auto"/>
       </w:tblBorders>
     </w:tblPr>
+  </w:style>
+  <w:style w:type="paragraph" w:styleId="Header">
+    <w:name w:val="header"/>
+    <w:basedOn w:val="Normal"/>
+    <w:link w:val="HeaderChar"/>
+    <w:uiPriority w:val="99"/>
+    <w:unhideWhenUsed/>
+    <w:rsid w:val="00695EF4"/>
+    <w:pPr>
+      <w:tabs>
+        <w:tab w:val="center" w:pos="4680"/>
+        <w:tab w:val="right" w:pos="9360"/>
+      </w:tabs>
+    </w:pPr>
+  </w:style>
+  <w:style w:type="character" w:customStyle="1" w:styleId="HeaderChar">
+    <w:name w:val="Header Char"/>
+    <w:basedOn w:val="DefaultParagraphFont"/>
+    <w:link w:val="Header"/>
+    <w:uiPriority w:val="99"/>
+    <w:rsid w:val="00695EF4"/>
+    <w:rPr>
+      <w:sz w:val="24"/>
+      <w:szCs w:val="24"/>
+    </w:rPr>
+  </w:style>
+  <w:style w:type="paragraph" w:styleId="Footer">
+    <w:name w:val="footer"/>
+    <w:basedOn w:val="Normal"/>
+    <w:link w:val="FooterChar"/>
+    <w:uiPriority w:val="99"/>
+    <w:unhideWhenUsed/>
+    <w:rsid w:val="00695EF4"/>
+    <w:pPr>
+      <w:tabs>
+        <w:tab w:val="center" w:pos="4680"/>
+        <w:tab w:val="right" w:pos="9360"/>
+      </w:tabs>
+    </w:pPr>
+  </w:style>
+  <w:style w:type="character" w:customStyle="1" w:styleId="FooterChar">
+    <w:name w:val="Footer Char"/>
+    <w:basedOn w:val="DefaultParagraphFont"/>
+    <w:link w:val="Footer"/>
+    <w:uiPriority w:val="99"/>
+    <w:rsid w:val="00695EF4"/>
+    <w:rPr>
+      <w:sz w:val="24"/>
+      <w:szCs w:val="24"/>
+    </w:rPr>
   </w:style>
 </w:styles>
 </file>
@@ -50182,7 +50417,7 @@
 </file>
 
 <file path=customXml/itemProps1.xml><?xml version="1.0" encoding="utf-8"?>
-<ds:datastoreItem xmlns:ds="http://schemas.openxmlformats.org/officeDocument/2006/customXml" ds:itemID="{CB299086-8D38-4D63-9A70-C89324927811}">
+<ds:datastoreItem xmlns:ds="http://schemas.openxmlformats.org/officeDocument/2006/customXml" ds:itemID="{84C0E997-547A-468E-8324-2DCEE3A0401E}">
   <ds:schemaRefs>
     <ds:schemaRef ds:uri="http://schemas.openxmlformats.org/officeDocument/2006/bibliography"/>
   </ds:schemaRefs>
